--- a/C#/Entity Framework/Day2/Lab/lab.docx
+++ b/C#/Entity Framework/Day2/Lab/lab.docx
@@ -662,6 +662,7 @@
           <w:color w:val="000000"/>
           <w:sz w:val="24"/>
           <w:szCs w:val="24"/>
+          <w:highlight w:val="lightGray"/>
         </w:rPr>
         <w:t>1. Uses Count to get the number of odd numbers in the array</w:t>
       </w:r>
@@ -743,6 +744,7 @@
           <w:color w:val="000000"/>
           <w:sz w:val="24"/>
           <w:szCs w:val="24"/>
+          <w:highlight w:val="lightGray"/>
         </w:rPr>
         <w:t>2.</w:t>
       </w:r>
@@ -753,6 +755,7 @@
           <w:color w:val="000000"/>
           <w:sz w:val="24"/>
           <w:szCs w:val="24"/>
+          <w:highlight w:val="lightGray"/>
         </w:rPr>
         <w:t xml:space="preserve"> Return a list of customers and how many orders each has.</w:t>
       </w:r>
@@ -774,6 +777,7 @@
           <w:color w:val="000000"/>
           <w:sz w:val="24"/>
           <w:szCs w:val="24"/>
+          <w:highlight w:val="lightGray"/>
         </w:rPr>
         <w:t>3.</w:t>
       </w:r>
@@ -781,6 +785,7 @@
         <w:rPr>
           <w:sz w:val="24"/>
           <w:szCs w:val="24"/>
+          <w:highlight w:val="lightGray"/>
         </w:rPr>
         <w:t xml:space="preserve"> </w:t>
       </w:r>
@@ -791,6 +796,7 @@
           <w:color w:val="000000"/>
           <w:sz w:val="24"/>
           <w:szCs w:val="24"/>
+          <w:highlight w:val="lightGray"/>
         </w:rPr>
         <w:t>Return a list of categories and how many products each has</w:t>
       </w:r>
@@ -812,6 +818,7 @@
           <w:color w:val="000000"/>
           <w:sz w:val="24"/>
           <w:szCs w:val="24"/>
+          <w:highlight w:val="lightGray"/>
         </w:rPr>
         <w:t>4. Get the total of the numbers in an array.</w:t>
       </w:r>
